--- a/ThucHanhBuoi4/Ket qua.docx
+++ b/ThucHanhBuoi4/Ket qua.docx
@@ -2,6 +2,12 @@
 <file path=word/document.xml><?xml version="1.0" encoding="utf-8"?>
 <w:document xmlns:wpc="http://schemas.microsoft.com/office/word/2010/wordprocessingCanvas" xmlns:cx="http://schemas.microsoft.com/office/drawing/2014/chartex" xmlns:cx1="http://schemas.microsoft.com/office/drawing/2015/9/8/chartex" xmlns:cx2="http://schemas.microsoft.com/office/drawing/2015/10/21/chartex" xmlns:cx3="http://schemas.microsoft.com/office/drawing/2016/5/9/chartex" xmlns:cx4="http://schemas.microsoft.com/office/drawing/2016/5/10/chartex" xmlns:cx5="http://schemas.microsoft.com/office/drawing/2016/5/11/chartex" xmlns:cx6="http://schemas.microsoft.com/office/drawing/2016/5/12/chartex" xmlns:cx7="http://schemas.microsoft.com/office/drawing/2016/5/13/chartex" xmlns:cx8="http://schemas.microsoft.com/office/drawing/2016/5/14/chartex" xmlns:mc="http://schemas.openxmlformats.org/markup-compatibility/2006" xmlns:aink="http://schemas.microsoft.com/office/drawing/2016/ink" xmlns:am3d="http://schemas.microsoft.com/office/drawing/2017/model3d" xmlns:o="urn:schemas-microsoft-com:office:office" xmlns:oel="http://schemas.microsoft.com/office/2019/extlst" xmlns:r="http://schemas.openxmlformats.org/officeDocument/2006/relationships" xmlns:m="http://schemas.openxmlformats.org/officeDocument/2006/math" xmlns:v="urn:schemas-microsoft-com:vml" xmlns:wp14="http://schemas.microsoft.com/office/word/2010/wordprocessingDrawing" xmlns:wp="http://schemas.openxmlformats.org/drawingml/2006/wordprocessingDrawing" xmlns:w10="urn:schemas-microsoft-com:office:word" xmlns:w="http://schemas.openxmlformats.org/wordprocessingml/2006/main" xmlns:w14="http://schemas.microsoft.com/office/word/2010/wordml" xmlns:w15="http://schemas.microsoft.com/office/word/2012/wordml" xmlns:w16cex="http://schemas.microsoft.com/office/word/2018/wordml/cex" xmlns:w16cid="http://schemas.microsoft.com/office/word/2016/wordml/cid" xmlns:w16="http://schemas.microsoft.com/office/word/2018/wordml" xmlns:w16sdtdh="http://schemas.microsoft.com/office/word/2020/wordml/sdtdatahash" xmlns:w16se="http://schemas.microsoft.com/office/word/2015/wordml/symex" xmlns:wpg="http://schemas.microsoft.com/office/word/2010/wordprocessingGroup" xmlns:wpi="http://schemas.microsoft.com/office/word/2010/wordprocessingInk" xmlns:wne="http://schemas.microsoft.com/office/word/2006/wordml" xmlns:wps="http://schemas.microsoft.com/office/word/2010/wordprocessingShape" mc:Ignorable="w14 w15 w16se w16cid w16 w16cex w16sdtdh wp14">
   <w:body>
+    <w:p>
+      <w:r>
+        <w:t>Nguyễn Thanh Trường - 1050080082</w:t>
+      </w:r>
+    </w:p>
+    <w:p/>
     <w:p>
       <w:r>
         <w:t>Bài 1:</w:t>
@@ -156,7 +162,6 @@
     </w:p>
     <w:p>
       <w:r>
-        <w:lastRenderedPageBreak/>
         <w:t>Xuất danh sách giao dịch</w:t>
       </w:r>
     </w:p>
@@ -238,6 +243,7 @@
     </w:p>
     <w:p>
       <w:r>
+        <w:lastRenderedPageBreak/>
         <w:drawing>
           <wp:inline distT="0" distB="0" distL="0" distR="0" wp14:anchorId="69B84925" wp14:editId="5DDB1164">
             <wp:extent cx="5553850" cy="2172003"/>
@@ -278,7 +284,6 @@
     <w:p/>
     <w:p>
       <w:r>
-        <w:lastRenderedPageBreak/>
         <w:drawing>
           <wp:inline distT="0" distB="0" distL="0" distR="0" wp14:anchorId="4DCDD0B9" wp14:editId="00FB7F4D">
             <wp:extent cx="5943600" cy="1963420"/>
@@ -371,6 +376,7 @@
     </w:p>
     <w:p>
       <w:r>
+        <w:lastRenderedPageBreak/>
         <w:drawing>
           <wp:inline distT="0" distB="0" distL="0" distR="0" wp14:anchorId="7620872C" wp14:editId="7AF9A9B4">
             <wp:extent cx="5943600" cy="2002155"/>
@@ -408,6 +414,242 @@
         </w:drawing>
       </w:r>
     </w:p>
+    <w:p/>
+    <w:p/>
+    <w:p>
+      <w:r>
+        <w:t>Bài 2:</w:t>
+      </w:r>
+    </w:p>
+    <w:p>
+      <w:r>
+        <w:t>Nhập hóa đơn:</w:t>
+      </w:r>
+    </w:p>
+    <w:p>
+      <w:r>
+        <w:drawing>
+          <wp:inline distT="0" distB="0" distL="0" distR="0" wp14:anchorId="0FEA8CC4" wp14:editId="214E6BBF">
+            <wp:extent cx="5943600" cy="3315335"/>
+            <wp:effectExtent l="0" t="0" r="0" b="0"/>
+            <wp:docPr id="8" name="Picture 8"/>
+            <wp:cNvGraphicFramePr>
+              <a:graphicFrameLocks xmlns:a="http://schemas.openxmlformats.org/drawingml/2006/main" noChangeAspect="1"/>
+            </wp:cNvGraphicFramePr>
+            <a:graphic xmlns:a="http://schemas.openxmlformats.org/drawingml/2006/main">
+              <a:graphicData uri="http://schemas.openxmlformats.org/drawingml/2006/picture">
+                <pic:pic xmlns:pic="http://schemas.openxmlformats.org/drawingml/2006/picture">
+                  <pic:nvPicPr>
+                    <pic:cNvPr id="1" name=""/>
+                    <pic:cNvPicPr/>
+                  </pic:nvPicPr>
+                  <pic:blipFill>
+                    <a:blip r:embed="rId11"/>
+                    <a:stretch>
+                      <a:fillRect/>
+                    </a:stretch>
+                  </pic:blipFill>
+                  <pic:spPr>
+                    <a:xfrm>
+                      <a:off x="0" y="0"/>
+                      <a:ext cx="5943600" cy="3315335"/>
+                    </a:xfrm>
+                    <a:prstGeom prst="rect">
+                      <a:avLst/>
+                    </a:prstGeom>
+                  </pic:spPr>
+                </pic:pic>
+              </a:graphicData>
+            </a:graphic>
+          </wp:inline>
+        </w:drawing>
+      </w:r>
+    </w:p>
+    <w:p/>
+    <w:p>
+      <w:r>
+        <w:t>Xuất hóa đơn</w:t>
+      </w:r>
+    </w:p>
+    <w:p>
+      <w:r>
+        <w:lastRenderedPageBreak/>
+        <w:drawing>
+          <wp:inline distT="0" distB="0" distL="0" distR="0" wp14:anchorId="4ACBF19A" wp14:editId="388E3C20">
+            <wp:extent cx="5943600" cy="2883535"/>
+            <wp:effectExtent l="0" t="0" r="0" b="0"/>
+            <wp:docPr id="9" name="Picture 9"/>
+            <wp:cNvGraphicFramePr>
+              <a:graphicFrameLocks xmlns:a="http://schemas.openxmlformats.org/drawingml/2006/main" noChangeAspect="1"/>
+            </wp:cNvGraphicFramePr>
+            <a:graphic xmlns:a="http://schemas.openxmlformats.org/drawingml/2006/main">
+              <a:graphicData uri="http://schemas.openxmlformats.org/drawingml/2006/picture">
+                <pic:pic xmlns:pic="http://schemas.openxmlformats.org/drawingml/2006/picture">
+                  <pic:nvPicPr>
+                    <pic:cNvPr id="1" name=""/>
+                    <pic:cNvPicPr/>
+                  </pic:nvPicPr>
+                  <pic:blipFill>
+                    <a:blip r:embed="rId12"/>
+                    <a:stretch>
+                      <a:fillRect/>
+                    </a:stretch>
+                  </pic:blipFill>
+                  <pic:spPr>
+                    <a:xfrm>
+                      <a:off x="0" y="0"/>
+                      <a:ext cx="5943600" cy="2883535"/>
+                    </a:xfrm>
+                    <a:prstGeom prst="rect">
+                      <a:avLst/>
+                    </a:prstGeom>
+                  </pic:spPr>
+                </pic:pic>
+              </a:graphicData>
+            </a:graphic>
+          </wp:inline>
+        </w:drawing>
+      </w:r>
+    </w:p>
+    <w:p/>
+    <w:p/>
+    <w:p>
+      <w:r>
+        <w:t>Tổng số lượng từng loại</w:t>
+      </w:r>
+    </w:p>
+    <w:p>
+      <w:r>
+        <w:drawing>
+          <wp:inline distT="0" distB="0" distL="0" distR="0" wp14:anchorId="24FDD305" wp14:editId="31DC7031">
+            <wp:extent cx="5943600" cy="2012315"/>
+            <wp:effectExtent l="0" t="0" r="0" b="6985"/>
+            <wp:docPr id="10" name="Picture 10"/>
+            <wp:cNvGraphicFramePr>
+              <a:graphicFrameLocks xmlns:a="http://schemas.openxmlformats.org/drawingml/2006/main" noChangeAspect="1"/>
+            </wp:cNvGraphicFramePr>
+            <a:graphic xmlns:a="http://schemas.openxmlformats.org/drawingml/2006/main">
+              <a:graphicData uri="http://schemas.openxmlformats.org/drawingml/2006/picture">
+                <pic:pic xmlns:pic="http://schemas.openxmlformats.org/drawingml/2006/picture">
+                  <pic:nvPicPr>
+                    <pic:cNvPr id="1" name=""/>
+                    <pic:cNvPicPr/>
+                  </pic:nvPicPr>
+                  <pic:blipFill>
+                    <a:blip r:embed="rId13"/>
+                    <a:stretch>
+                      <a:fillRect/>
+                    </a:stretch>
+                  </pic:blipFill>
+                  <pic:spPr>
+                    <a:xfrm>
+                      <a:off x="0" y="0"/>
+                      <a:ext cx="5943600" cy="2012315"/>
+                    </a:xfrm>
+                    <a:prstGeom prst="rect">
+                      <a:avLst/>
+                    </a:prstGeom>
+                  </pic:spPr>
+                </pic:pic>
+              </a:graphicData>
+            </a:graphic>
+          </wp:inline>
+        </w:drawing>
+      </w:r>
+    </w:p>
+    <w:p/>
+    <w:p>
+      <w:r>
+        <w:t>Tính trung bình thành tiền của khách hàng người nước ngoài</w:t>
+      </w:r>
+    </w:p>
+    <w:p>
+      <w:r>
+        <w:lastRenderedPageBreak/>
+        <w:drawing>
+          <wp:inline distT="0" distB="0" distL="0" distR="0" wp14:anchorId="7C24537D" wp14:editId="527894C4">
+            <wp:extent cx="5943600" cy="1740535"/>
+            <wp:effectExtent l="0" t="0" r="0" b="0"/>
+            <wp:docPr id="11" name="Picture 11"/>
+            <wp:cNvGraphicFramePr>
+              <a:graphicFrameLocks xmlns:a="http://schemas.openxmlformats.org/drawingml/2006/main" noChangeAspect="1"/>
+            </wp:cNvGraphicFramePr>
+            <a:graphic xmlns:a="http://schemas.openxmlformats.org/drawingml/2006/main">
+              <a:graphicData uri="http://schemas.openxmlformats.org/drawingml/2006/picture">
+                <pic:pic xmlns:pic="http://schemas.openxmlformats.org/drawingml/2006/picture">
+                  <pic:nvPicPr>
+                    <pic:cNvPr id="1" name=""/>
+                    <pic:cNvPicPr/>
+                  </pic:nvPicPr>
+                  <pic:blipFill>
+                    <a:blip r:embed="rId14"/>
+                    <a:stretch>
+                      <a:fillRect/>
+                    </a:stretch>
+                  </pic:blipFill>
+                  <pic:spPr>
+                    <a:xfrm>
+                      <a:off x="0" y="0"/>
+                      <a:ext cx="5943600" cy="1740535"/>
+                    </a:xfrm>
+                    <a:prstGeom prst="rect">
+                      <a:avLst/>
+                    </a:prstGeom>
+                  </pic:spPr>
+                </pic:pic>
+              </a:graphicData>
+            </a:graphic>
+          </wp:inline>
+        </w:drawing>
+      </w:r>
+    </w:p>
+    <w:p/>
+    <w:p>
+      <w:r>
+        <w:t>Xuất hóa đơn ngày hôm nay</w:t>
+      </w:r>
+    </w:p>
+    <w:p>
+      <w:r>
+        <w:drawing>
+          <wp:inline distT="0" distB="0" distL="0" distR="0" wp14:anchorId="620888FD" wp14:editId="44BF14C4">
+            <wp:extent cx="5943600" cy="4662170"/>
+            <wp:effectExtent l="0" t="0" r="0" b="5080"/>
+            <wp:docPr id="12" name="Picture 12"/>
+            <wp:cNvGraphicFramePr>
+              <a:graphicFrameLocks xmlns:a="http://schemas.openxmlformats.org/drawingml/2006/main" noChangeAspect="1"/>
+            </wp:cNvGraphicFramePr>
+            <a:graphic xmlns:a="http://schemas.openxmlformats.org/drawingml/2006/main">
+              <a:graphicData uri="http://schemas.openxmlformats.org/drawingml/2006/picture">
+                <pic:pic xmlns:pic="http://schemas.openxmlformats.org/drawingml/2006/picture">
+                  <pic:nvPicPr>
+                    <pic:cNvPr id="1" name=""/>
+                    <pic:cNvPicPr/>
+                  </pic:nvPicPr>
+                  <pic:blipFill>
+                    <a:blip r:embed="rId15"/>
+                    <a:stretch>
+                      <a:fillRect/>
+                    </a:stretch>
+                  </pic:blipFill>
+                  <pic:spPr>
+                    <a:xfrm>
+                      <a:off x="0" y="0"/>
+                      <a:ext cx="5943600" cy="4662170"/>
+                    </a:xfrm>
+                    <a:prstGeom prst="rect">
+                      <a:avLst/>
+                    </a:prstGeom>
+                  </pic:spPr>
+                </pic:pic>
+              </a:graphicData>
+            </a:graphic>
+          </wp:inline>
+        </w:drawing>
+      </w:r>
+    </w:p>
+    <w:p/>
+    <w:p/>
     <w:sectPr>
       <w:pgSz w:w="12240" w:h="15840"/>
       <w:pgMar w:top="1440" w:right="1440" w:bottom="1440" w:left="1440" w:header="720" w:footer="720" w:gutter="0"/>

--- a/ThucHanhBuoi4/Ket qua.docx
+++ b/ThucHanhBuoi4/Ket qua.docx
@@ -650,6 +650,52 @@
     </w:p>
     <w:p/>
     <w:p/>
+    <w:p/>
+    <w:p>
+      <w:r>
+        <w:lastRenderedPageBreak/>
+        <w:t>Baì 3</w:t>
+      </w:r>
+    </w:p>
+    <w:p>
+      <w:r>
+        <w:drawing>
+          <wp:inline distT="0" distB="0" distL="0" distR="0" wp14:anchorId="67BDADF3" wp14:editId="1CC2FD01">
+            <wp:extent cx="5943600" cy="600710"/>
+            <wp:effectExtent l="0" t="0" r="0" b="8890"/>
+            <wp:docPr id="13" name="Picture 13"/>
+            <wp:cNvGraphicFramePr>
+              <a:graphicFrameLocks xmlns:a="http://schemas.openxmlformats.org/drawingml/2006/main" noChangeAspect="1"/>
+            </wp:cNvGraphicFramePr>
+            <a:graphic xmlns:a="http://schemas.openxmlformats.org/drawingml/2006/main">
+              <a:graphicData uri="http://schemas.openxmlformats.org/drawingml/2006/picture">
+                <pic:pic xmlns:pic="http://schemas.openxmlformats.org/drawingml/2006/picture">
+                  <pic:nvPicPr>
+                    <pic:cNvPr id="1" name=""/>
+                    <pic:cNvPicPr/>
+                  </pic:nvPicPr>
+                  <pic:blipFill>
+                    <a:blip r:embed="rId16"/>
+                    <a:stretch>
+                      <a:fillRect/>
+                    </a:stretch>
+                  </pic:blipFill>
+                  <pic:spPr>
+                    <a:xfrm>
+                      <a:off x="0" y="0"/>
+                      <a:ext cx="5943600" cy="600710"/>
+                    </a:xfrm>
+                    <a:prstGeom prst="rect">
+                      <a:avLst/>
+                    </a:prstGeom>
+                  </pic:spPr>
+                </pic:pic>
+              </a:graphicData>
+            </a:graphic>
+          </wp:inline>
+        </w:drawing>
+      </w:r>
+    </w:p>
     <w:sectPr>
       <w:pgSz w:w="12240" w:h="15840"/>
       <w:pgMar w:top="1440" w:right="1440" w:bottom="1440" w:left="1440" w:header="720" w:footer="720" w:gutter="0"/>

--- a/ThucHanhBuoi4/Ket qua.docx
+++ b/ThucHanhBuoi4/Ket qua.docx
@@ -7,7 +7,19 @@
         <w:t>Nguyễn Thanh Trường - 1050080082</w:t>
       </w:r>
     </w:p>
-    <w:p/>
+    <w:p>
+      <w:r>
+        <w:t xml:space="preserve">Ytb: </w:t>
+      </w:r>
+      <w:hyperlink r:id="rId4" w:history="1">
+        <w:r>
+          <w:rPr>
+            <w:rStyle w:val="Hyperlink"/>
+          </w:rPr>
+          <w:t>https://youtu.be/B95ZAG6pgkE</w:t>
+        </w:r>
+      </w:hyperlink>
+    </w:p>
     <w:p>
       <w:r>
         <w:t>Bài 1:</w:t>
@@ -25,61 +37,14 @@
     </w:p>
     <w:p>
       <w:r>
+        <w:rPr>
+          <w:noProof/>
+        </w:rPr>
         <w:drawing>
           <wp:inline distT="0" distB="0" distL="0" distR="0" wp14:anchorId="72CEAA19" wp14:editId="3F6F479F">
             <wp:extent cx="5943600" cy="2921635"/>
             <wp:effectExtent l="0" t="0" r="0" b="0"/>
             <wp:docPr id="1" name="Picture 1"/>
-            <wp:cNvGraphicFramePr>
-              <a:graphicFrameLocks xmlns:a="http://schemas.openxmlformats.org/drawingml/2006/main" noChangeAspect="1"/>
-            </wp:cNvGraphicFramePr>
-            <a:graphic xmlns:a="http://schemas.openxmlformats.org/drawingml/2006/main">
-              <a:graphicData uri="http://schemas.openxmlformats.org/drawingml/2006/picture">
-                <pic:pic xmlns:pic="http://schemas.openxmlformats.org/drawingml/2006/picture">
-                  <pic:nvPicPr>
-                    <pic:cNvPr id="1" name=""/>
-                    <pic:cNvPicPr/>
-                  </pic:nvPicPr>
-                  <pic:blipFill>
-                    <a:blip r:embed="rId4"/>
-                    <a:stretch>
-                      <a:fillRect/>
-                    </a:stretch>
-                  </pic:blipFill>
-                  <pic:spPr>
-                    <a:xfrm>
-                      <a:off x="0" y="0"/>
-                      <a:ext cx="5943600" cy="2921635"/>
-                    </a:xfrm>
-                    <a:prstGeom prst="rect">
-                      <a:avLst/>
-                    </a:prstGeom>
-                  </pic:spPr>
-                </pic:pic>
-              </a:graphicData>
-            </a:graphic>
-          </wp:inline>
-        </w:drawing>
-      </w:r>
-    </w:p>
-    <w:p>
-      <w:r>
-        <w:t>Nhập giao dịch đất</w:t>
-      </w:r>
-    </w:p>
-    <w:p>
-      <w:pPr>
-        <w:rPr>
-          <w:b/>
-          <w:bCs/>
-        </w:rPr>
-      </w:pPr>
-      <w:r>
-        <w:drawing>
-          <wp:inline distT="0" distB="0" distL="0" distR="0" wp14:anchorId="775E327C" wp14:editId="25102AE7">
-            <wp:extent cx="5943600" cy="2329180"/>
-            <wp:effectExtent l="0" t="0" r="0" b="0"/>
-            <wp:docPr id="2" name="Picture 2"/>
             <wp:cNvGraphicFramePr>
               <a:graphicFrameLocks xmlns:a="http://schemas.openxmlformats.org/drawingml/2006/main" noChangeAspect="1"/>
             </wp:cNvGraphicFramePr>
@@ -99,7 +64,7 @@
                   <pic:spPr>
                     <a:xfrm>
                       <a:off x="0" y="0"/>
-                      <a:ext cx="5943600" cy="2329180"/>
+                      <a:ext cx="5943600" cy="2921635"/>
                     </a:xfrm>
                     <a:prstGeom prst="rect">
                       <a:avLst/>
@@ -113,65 +78,26 @@
       </w:r>
     </w:p>
     <w:p>
+      <w:r>
+        <w:t>Nhập giao dịch đất</w:t>
+      </w:r>
+    </w:p>
+    <w:p>
       <w:pPr>
         <w:rPr>
           <w:b/>
           <w:bCs/>
         </w:rPr>
       </w:pPr>
-    </w:p>
-    <w:p>
-      <w:pPr>
-        <w:rPr>
-          <w:b/>
-          <w:bCs/>
-        </w:rPr>
-      </w:pPr>
-    </w:p>
-    <w:p>
-      <w:pPr>
-        <w:rPr>
-          <w:b/>
-          <w:bCs/>
-        </w:rPr>
-      </w:pPr>
-    </w:p>
-    <w:p>
-      <w:pPr>
-        <w:rPr>
-          <w:b/>
-          <w:bCs/>
-        </w:rPr>
-      </w:pPr>
-    </w:p>
-    <w:p>
-      <w:pPr>
-        <w:rPr>
-          <w:b/>
-          <w:bCs/>
-        </w:rPr>
-      </w:pPr>
-    </w:p>
-    <w:p>
-      <w:pPr>
-        <w:rPr>
-          <w:b/>
-          <w:bCs/>
-        </w:rPr>
-      </w:pPr>
-    </w:p>
-    <w:p>
-      <w:r>
-        <w:t>Xuất danh sách giao dịch</w:t>
-      </w:r>
-    </w:p>
-    <w:p>
-      <w:r>
+      <w:r>
+        <w:rPr>
+          <w:noProof/>
+        </w:rPr>
         <w:drawing>
-          <wp:inline distT="0" distB="0" distL="0" distR="0" wp14:anchorId="5589108E" wp14:editId="196419E7">
-            <wp:extent cx="5943600" cy="3856990"/>
+          <wp:inline distT="0" distB="0" distL="0" distR="0" wp14:anchorId="775E327C" wp14:editId="25102AE7">
+            <wp:extent cx="5943600" cy="2329180"/>
             <wp:effectExtent l="0" t="0" r="0" b="0"/>
-            <wp:docPr id="7" name="Picture 7"/>
+            <wp:docPr id="2" name="Picture 2"/>
             <wp:cNvGraphicFramePr>
               <a:graphicFrameLocks xmlns:a="http://schemas.openxmlformats.org/drawingml/2006/main" noChangeAspect="1"/>
             </wp:cNvGraphicFramePr>
@@ -191,7 +117,7 @@
                   <pic:spPr>
                     <a:xfrm>
                       <a:off x="0" y="0"/>
-                      <a:ext cx="5943600" cy="3856990"/>
+                      <a:ext cx="5943600" cy="2329180"/>
                     </a:xfrm>
                     <a:prstGeom prst="rect">
                       <a:avLst/>
@@ -237,18 +163,36 @@
       </w:pPr>
     </w:p>
     <w:p>
-      <w:r>
-        <w:t>Tính tổng số lượng cho từng loại</w:t>
-      </w:r>
-    </w:p>
-    <w:p>
-      <w:r>
-        <w:lastRenderedPageBreak/>
+      <w:pPr>
+        <w:rPr>
+          <w:b/>
+          <w:bCs/>
+        </w:rPr>
+      </w:pPr>
+    </w:p>
+    <w:p>
+      <w:pPr>
+        <w:rPr>
+          <w:b/>
+          <w:bCs/>
+        </w:rPr>
+      </w:pPr>
+    </w:p>
+    <w:p>
+      <w:r>
+        <w:t>Xuất danh sách giao dịch</w:t>
+      </w:r>
+    </w:p>
+    <w:p>
+      <w:r>
+        <w:rPr>
+          <w:noProof/>
+        </w:rPr>
         <w:drawing>
-          <wp:inline distT="0" distB="0" distL="0" distR="0" wp14:anchorId="69B84925" wp14:editId="5DDB1164">
-            <wp:extent cx="5553850" cy="2172003"/>
-            <wp:effectExtent l="0" t="0" r="8890" b="0"/>
-            <wp:docPr id="3" name="Picture 3"/>
+          <wp:inline distT="0" distB="0" distL="0" distR="0" wp14:anchorId="5589108E" wp14:editId="196419E7">
+            <wp:extent cx="5943600" cy="3856990"/>
+            <wp:effectExtent l="0" t="0" r="0" b="0"/>
+            <wp:docPr id="7" name="Picture 7"/>
             <wp:cNvGraphicFramePr>
               <a:graphicFrameLocks xmlns:a="http://schemas.openxmlformats.org/drawingml/2006/main" noChangeAspect="1"/>
             </wp:cNvGraphicFramePr>
@@ -268,7 +212,7 @@
                   <pic:spPr>
                     <a:xfrm>
                       <a:off x="0" y="0"/>
-                      <a:ext cx="5553850" cy="2172003"/>
+                      <a:ext cx="5943600" cy="3856990"/>
                     </a:xfrm>
                     <a:prstGeom prst="rect">
                       <a:avLst/>
@@ -281,14 +225,54 @@
         </w:drawing>
       </w:r>
     </w:p>
-    <w:p/>
-    <w:p>
-      <w:r>
+    <w:p>
+      <w:pPr>
+        <w:rPr>
+          <w:b/>
+          <w:bCs/>
+        </w:rPr>
+      </w:pPr>
+    </w:p>
+    <w:p>
+      <w:pPr>
+        <w:rPr>
+          <w:b/>
+          <w:bCs/>
+        </w:rPr>
+      </w:pPr>
+    </w:p>
+    <w:p>
+      <w:pPr>
+        <w:rPr>
+          <w:b/>
+          <w:bCs/>
+        </w:rPr>
+      </w:pPr>
+    </w:p>
+    <w:p>
+      <w:pPr>
+        <w:rPr>
+          <w:b/>
+          <w:bCs/>
+        </w:rPr>
+      </w:pPr>
+    </w:p>
+    <w:p>
+      <w:r>
+        <w:t>Tính tổng số lượng cho từng loại</w:t>
+      </w:r>
+    </w:p>
+    <w:p>
+      <w:r>
+        <w:rPr>
+          <w:noProof/>
+        </w:rPr>
+        <w:lastRenderedPageBreak/>
         <w:drawing>
-          <wp:inline distT="0" distB="0" distL="0" distR="0" wp14:anchorId="4DCDD0B9" wp14:editId="00FB7F4D">
-            <wp:extent cx="5943600" cy="1963420"/>
-            <wp:effectExtent l="0" t="0" r="0" b="0"/>
-            <wp:docPr id="4" name="Picture 4"/>
+          <wp:inline distT="0" distB="0" distL="0" distR="0" wp14:anchorId="69B84925" wp14:editId="5DDB1164">
+            <wp:extent cx="5553850" cy="2172003"/>
+            <wp:effectExtent l="0" t="0" r="8890" b="0"/>
+            <wp:docPr id="3" name="Picture 3"/>
             <wp:cNvGraphicFramePr>
               <a:graphicFrameLocks xmlns:a="http://schemas.openxmlformats.org/drawingml/2006/main" noChangeAspect="1"/>
             </wp:cNvGraphicFramePr>
@@ -308,7 +292,7 @@
                   <pic:spPr>
                     <a:xfrm>
                       <a:off x="0" y="0"/>
-                      <a:ext cx="5943600" cy="1963420"/>
+                      <a:ext cx="5553850" cy="2172003"/>
                     </a:xfrm>
                     <a:prstGeom prst="rect">
                       <a:avLst/>
@@ -322,19 +306,16 @@
       </w:r>
     </w:p>
     <w:p/>
-    <w:p/>
-    <w:p>
-      <w:r>
-        <w:t>Tính trung bình thành tiền của giao dịch đất</w:t>
-      </w:r>
-    </w:p>
-    <w:p>
-      <w:r>
+    <w:p>
+      <w:r>
+        <w:rPr>
+          <w:noProof/>
+        </w:rPr>
         <w:drawing>
-          <wp:inline distT="0" distB="0" distL="0" distR="0" wp14:anchorId="6174142E" wp14:editId="2FA5B6E6">
-            <wp:extent cx="5943600" cy="1732280"/>
-            <wp:effectExtent l="0" t="0" r="0" b="1270"/>
-            <wp:docPr id="5" name="Picture 5"/>
+          <wp:inline distT="0" distB="0" distL="0" distR="0" wp14:anchorId="4DCDD0B9" wp14:editId="00FB7F4D">
+            <wp:extent cx="5943600" cy="1963420"/>
+            <wp:effectExtent l="0" t="0" r="0" b="0"/>
+            <wp:docPr id="4" name="Picture 4"/>
             <wp:cNvGraphicFramePr>
               <a:graphicFrameLocks xmlns:a="http://schemas.openxmlformats.org/drawingml/2006/main" noChangeAspect="1"/>
             </wp:cNvGraphicFramePr>
@@ -354,7 +335,7 @@
                   <pic:spPr>
                     <a:xfrm>
                       <a:off x="0" y="0"/>
-                      <a:ext cx="5943600" cy="1732280"/>
+                      <a:ext cx="5943600" cy="1963420"/>
                     </a:xfrm>
                     <a:prstGeom prst="rect">
                       <a:avLst/>
@@ -371,17 +352,19 @@
     <w:p/>
     <w:p>
       <w:r>
-        <w:t>Xuất các giao dịch ngày hôm nay</w:t>
-      </w:r>
-    </w:p>
-    <w:p>
-      <w:r>
-        <w:lastRenderedPageBreak/>
+        <w:t>Tính trung bình thành tiền của giao dịch đất</w:t>
+      </w:r>
+    </w:p>
+    <w:p>
+      <w:r>
+        <w:rPr>
+          <w:noProof/>
+        </w:rPr>
         <w:drawing>
-          <wp:inline distT="0" distB="0" distL="0" distR="0" wp14:anchorId="7620872C" wp14:editId="7AF9A9B4">
-            <wp:extent cx="5943600" cy="2002155"/>
-            <wp:effectExtent l="0" t="0" r="0" b="0"/>
-            <wp:docPr id="6" name="Picture 6"/>
+          <wp:inline distT="0" distB="0" distL="0" distR="0" wp14:anchorId="6174142E" wp14:editId="2FA5B6E6">
+            <wp:extent cx="5943600" cy="1732280"/>
+            <wp:effectExtent l="0" t="0" r="0" b="1270"/>
+            <wp:docPr id="5" name="Picture 5"/>
             <wp:cNvGraphicFramePr>
               <a:graphicFrameLocks xmlns:a="http://schemas.openxmlformats.org/drawingml/2006/main" noChangeAspect="1"/>
             </wp:cNvGraphicFramePr>
@@ -401,7 +384,7 @@
                   <pic:spPr>
                     <a:xfrm>
                       <a:off x="0" y="0"/>
-                      <a:ext cx="5943600" cy="2002155"/>
+                      <a:ext cx="5943600" cy="1732280"/>
                     </a:xfrm>
                     <a:prstGeom prst="rect">
                       <a:avLst/>
@@ -418,21 +401,20 @@
     <w:p/>
     <w:p>
       <w:r>
-        <w:t>Bài 2:</w:t>
-      </w:r>
-    </w:p>
-    <w:p>
-      <w:r>
-        <w:t>Nhập hóa đơn:</w:t>
-      </w:r>
-    </w:p>
-    <w:p>
-      <w:r>
+        <w:t>Xuất các giao dịch ngày hôm nay</w:t>
+      </w:r>
+    </w:p>
+    <w:p>
+      <w:r>
+        <w:rPr>
+          <w:noProof/>
+        </w:rPr>
+        <w:lastRenderedPageBreak/>
         <w:drawing>
-          <wp:inline distT="0" distB="0" distL="0" distR="0" wp14:anchorId="0FEA8CC4" wp14:editId="214E6BBF">
-            <wp:extent cx="5943600" cy="3315335"/>
+          <wp:inline distT="0" distB="0" distL="0" distR="0" wp14:anchorId="7620872C" wp14:editId="7AF9A9B4">
+            <wp:extent cx="5943600" cy="2002155"/>
             <wp:effectExtent l="0" t="0" r="0" b="0"/>
-            <wp:docPr id="8" name="Picture 8"/>
+            <wp:docPr id="6" name="Picture 6"/>
             <wp:cNvGraphicFramePr>
               <a:graphicFrameLocks xmlns:a="http://schemas.openxmlformats.org/drawingml/2006/main" noChangeAspect="1"/>
             </wp:cNvGraphicFramePr>
@@ -452,7 +434,7 @@
                   <pic:spPr>
                     <a:xfrm>
                       <a:off x="0" y="0"/>
-                      <a:ext cx="5943600" cy="3315335"/>
+                      <a:ext cx="5943600" cy="2002155"/>
                     </a:xfrm>
                     <a:prstGeom prst="rect">
                       <a:avLst/>
@@ -466,19 +448,27 @@
       </w:r>
     </w:p>
     <w:p/>
-    <w:p>
-      <w:r>
-        <w:t>Xuất hóa đơn</w:t>
-      </w:r>
-    </w:p>
-    <w:p>
-      <w:r>
-        <w:lastRenderedPageBreak/>
+    <w:p/>
+    <w:p>
+      <w:r>
+        <w:t>Bài 2:</w:t>
+      </w:r>
+    </w:p>
+    <w:p>
+      <w:r>
+        <w:t>Nhập hóa đơn:</w:t>
+      </w:r>
+    </w:p>
+    <w:p>
+      <w:r>
+        <w:rPr>
+          <w:noProof/>
+        </w:rPr>
         <w:drawing>
-          <wp:inline distT="0" distB="0" distL="0" distR="0" wp14:anchorId="4ACBF19A" wp14:editId="388E3C20">
-            <wp:extent cx="5943600" cy="2883535"/>
+          <wp:inline distT="0" distB="0" distL="0" distR="0" wp14:anchorId="0FEA8CC4" wp14:editId="214E6BBF">
+            <wp:extent cx="5943600" cy="3315335"/>
             <wp:effectExtent l="0" t="0" r="0" b="0"/>
-            <wp:docPr id="9" name="Picture 9"/>
+            <wp:docPr id="8" name="Picture 8"/>
             <wp:cNvGraphicFramePr>
               <a:graphicFrameLocks xmlns:a="http://schemas.openxmlformats.org/drawingml/2006/main" noChangeAspect="1"/>
             </wp:cNvGraphicFramePr>
@@ -498,7 +488,7 @@
                   <pic:spPr>
                     <a:xfrm>
                       <a:off x="0" y="0"/>
-                      <a:ext cx="5943600" cy="2883535"/>
+                      <a:ext cx="5943600" cy="3315335"/>
                     </a:xfrm>
                     <a:prstGeom prst="rect">
                       <a:avLst/>
@@ -512,19 +502,22 @@
       </w:r>
     </w:p>
     <w:p/>
-    <w:p/>
-    <w:p>
-      <w:r>
-        <w:t>Tổng số lượng từng loại</w:t>
-      </w:r>
-    </w:p>
-    <w:p>
-      <w:r>
+    <w:p>
+      <w:r>
+        <w:t>Xuất hóa đơn</w:t>
+      </w:r>
+    </w:p>
+    <w:p>
+      <w:r>
+        <w:rPr>
+          <w:noProof/>
+        </w:rPr>
+        <w:lastRenderedPageBreak/>
         <w:drawing>
-          <wp:inline distT="0" distB="0" distL="0" distR="0" wp14:anchorId="24FDD305" wp14:editId="31DC7031">
-            <wp:extent cx="5943600" cy="2012315"/>
-            <wp:effectExtent l="0" t="0" r="0" b="6985"/>
-            <wp:docPr id="10" name="Picture 10"/>
+          <wp:inline distT="0" distB="0" distL="0" distR="0" wp14:anchorId="4ACBF19A" wp14:editId="388E3C20">
+            <wp:extent cx="5943600" cy="2883535"/>
+            <wp:effectExtent l="0" t="0" r="0" b="0"/>
+            <wp:docPr id="9" name="Picture 9"/>
             <wp:cNvGraphicFramePr>
               <a:graphicFrameLocks xmlns:a="http://schemas.openxmlformats.org/drawingml/2006/main" noChangeAspect="1"/>
             </wp:cNvGraphicFramePr>
@@ -544,7 +537,7 @@
                   <pic:spPr>
                     <a:xfrm>
                       <a:off x="0" y="0"/>
-                      <a:ext cx="5943600" cy="2012315"/>
+                      <a:ext cx="5943600" cy="2883535"/>
                     </a:xfrm>
                     <a:prstGeom prst="rect">
                       <a:avLst/>
@@ -558,19 +551,22 @@
       </w:r>
     </w:p>
     <w:p/>
-    <w:p>
-      <w:r>
-        <w:t>Tính trung bình thành tiền của khách hàng người nước ngoài</w:t>
-      </w:r>
-    </w:p>
-    <w:p>
-      <w:r>
-        <w:lastRenderedPageBreak/>
+    <w:p/>
+    <w:p>
+      <w:r>
+        <w:t>Tổng số lượng từng loại</w:t>
+      </w:r>
+    </w:p>
+    <w:p>
+      <w:r>
+        <w:rPr>
+          <w:noProof/>
+        </w:rPr>
         <w:drawing>
-          <wp:inline distT="0" distB="0" distL="0" distR="0" wp14:anchorId="7C24537D" wp14:editId="527894C4">
-            <wp:extent cx="5943600" cy="1740535"/>
-            <wp:effectExtent l="0" t="0" r="0" b="0"/>
-            <wp:docPr id="11" name="Picture 11"/>
+          <wp:inline distT="0" distB="0" distL="0" distR="0" wp14:anchorId="24FDD305" wp14:editId="31DC7031">
+            <wp:extent cx="5943600" cy="2012315"/>
+            <wp:effectExtent l="0" t="0" r="0" b="6985"/>
+            <wp:docPr id="10" name="Picture 10"/>
             <wp:cNvGraphicFramePr>
               <a:graphicFrameLocks xmlns:a="http://schemas.openxmlformats.org/drawingml/2006/main" noChangeAspect="1"/>
             </wp:cNvGraphicFramePr>
@@ -590,7 +586,7 @@
                   <pic:spPr>
                     <a:xfrm>
                       <a:off x="0" y="0"/>
-                      <a:ext cx="5943600" cy="1740535"/>
+                      <a:ext cx="5943600" cy="2012315"/>
                     </a:xfrm>
                     <a:prstGeom prst="rect">
                       <a:avLst/>
@@ -606,16 +602,20 @@
     <w:p/>
     <w:p>
       <w:r>
-        <w:t>Xuất hóa đơn ngày hôm nay</w:t>
-      </w:r>
-    </w:p>
-    <w:p>
-      <w:r>
+        <w:t>Tính trung bình thành tiền của khách hàng người nước ngoài</w:t>
+      </w:r>
+    </w:p>
+    <w:p>
+      <w:r>
+        <w:rPr>
+          <w:noProof/>
+        </w:rPr>
+        <w:lastRenderedPageBreak/>
         <w:drawing>
-          <wp:inline distT="0" distB="0" distL="0" distR="0" wp14:anchorId="620888FD" wp14:editId="44BF14C4">
-            <wp:extent cx="5943600" cy="4662170"/>
-            <wp:effectExtent l="0" t="0" r="0" b="5080"/>
-            <wp:docPr id="12" name="Picture 12"/>
+          <wp:inline distT="0" distB="0" distL="0" distR="0" wp14:anchorId="7C24537D" wp14:editId="527894C4">
+            <wp:extent cx="5943600" cy="1740535"/>
+            <wp:effectExtent l="0" t="0" r="0" b="0"/>
+            <wp:docPr id="11" name="Picture 11"/>
             <wp:cNvGraphicFramePr>
               <a:graphicFrameLocks xmlns:a="http://schemas.openxmlformats.org/drawingml/2006/main" noChangeAspect="1"/>
             </wp:cNvGraphicFramePr>
@@ -635,6 +635,54 @@
                   <pic:spPr>
                     <a:xfrm>
                       <a:off x="0" y="0"/>
+                      <a:ext cx="5943600" cy="1740535"/>
+                    </a:xfrm>
+                    <a:prstGeom prst="rect">
+                      <a:avLst/>
+                    </a:prstGeom>
+                  </pic:spPr>
+                </pic:pic>
+              </a:graphicData>
+            </a:graphic>
+          </wp:inline>
+        </w:drawing>
+      </w:r>
+    </w:p>
+    <w:p/>
+    <w:p>
+      <w:r>
+        <w:t>Xuất hóa đơn ngày hôm nay</w:t>
+      </w:r>
+    </w:p>
+    <w:p>
+      <w:r>
+        <w:rPr>
+          <w:noProof/>
+        </w:rPr>
+        <w:drawing>
+          <wp:inline distT="0" distB="0" distL="0" distR="0" wp14:anchorId="620888FD" wp14:editId="44BF14C4">
+            <wp:extent cx="5943600" cy="4662170"/>
+            <wp:effectExtent l="0" t="0" r="0" b="5080"/>
+            <wp:docPr id="12" name="Picture 12"/>
+            <wp:cNvGraphicFramePr>
+              <a:graphicFrameLocks xmlns:a="http://schemas.openxmlformats.org/drawingml/2006/main" noChangeAspect="1"/>
+            </wp:cNvGraphicFramePr>
+            <a:graphic xmlns:a="http://schemas.openxmlformats.org/drawingml/2006/main">
+              <a:graphicData uri="http://schemas.openxmlformats.org/drawingml/2006/picture">
+                <pic:pic xmlns:pic="http://schemas.openxmlformats.org/drawingml/2006/picture">
+                  <pic:nvPicPr>
+                    <pic:cNvPr id="1" name=""/>
+                    <pic:cNvPicPr/>
+                  </pic:nvPicPr>
+                  <pic:blipFill>
+                    <a:blip r:embed="rId16"/>
+                    <a:stretch>
+                      <a:fillRect/>
+                    </a:stretch>
+                  </pic:blipFill>
+                  <pic:spPr>
+                    <a:xfrm>
+                      <a:off x="0" y="0"/>
                       <a:ext cx="5943600" cy="4662170"/>
                     </a:xfrm>
                     <a:prstGeom prst="rect">
@@ -659,6 +707,9 @@
     </w:p>
     <w:p>
       <w:r>
+        <w:rPr>
+          <w:noProof/>
+        </w:rPr>
         <w:drawing>
           <wp:inline distT="0" distB="0" distL="0" distR="0" wp14:anchorId="67BDADF3" wp14:editId="1CC2FD01">
             <wp:extent cx="5943600" cy="600710"/>
@@ -675,7 +726,7 @@
                     <pic:cNvPicPr/>
                   </pic:nvPicPr>
                   <pic:blipFill>
-                    <a:blip r:embed="rId16"/>
+                    <a:blip r:embed="rId17"/>
                     <a:stretch>
                       <a:fillRect/>
                     </a:stretch>
@@ -1132,6 +1183,29 @@
     <w:semiHidden/>
     <w:unhideWhenUsed/>
   </w:style>
+  <w:style w:type="character" w:styleId="Hyperlink">
+    <w:name w:val="Hyperlink"/>
+    <w:basedOn w:val="DefaultParagraphFont"/>
+    <w:uiPriority w:val="99"/>
+    <w:unhideWhenUsed/>
+    <w:rsid w:val="00102A7B"/>
+    <w:rPr>
+      <w:color w:val="0563C1" w:themeColor="hyperlink"/>
+      <w:u w:val="single"/>
+    </w:rPr>
+  </w:style>
+  <w:style w:type="character" w:styleId="UnresolvedMention">
+    <w:name w:val="Unresolved Mention"/>
+    <w:basedOn w:val="DefaultParagraphFont"/>
+    <w:uiPriority w:val="99"/>
+    <w:semiHidden/>
+    <w:unhideWhenUsed/>
+    <w:rsid w:val="00102A7B"/>
+    <w:rPr>
+      <w:color w:val="605E5C"/>
+      <w:shd w:val="clear" w:color="auto" w:fill="E1DFDD"/>
+    </w:rPr>
+  </w:style>
 </w:styles>
 </file>
 
